--- a/Transfer Knowledge Pembuatan Bedak Biji Trembesi (Samanea Saman) sebagai Obat Gatal di Desa Mulyorejo.docx
+++ b/Transfer Knowledge Pembuatan Bedak Biji Trembesi (Samanea Saman) sebagai Obat Gatal di Desa Mulyorejo.docx
@@ -961,7 +961,20 @@
     </w:p>
     <w:p>
       <w:pPr>
+        <w:spacing w:after="0"/>
+        <w:rPr>
+          <w:rFonts w:asciiTheme="majorBidi" w:hAnsiTheme="majorBidi" w:cstheme="majorBidi"/>
+          <w:b/>
+          <w:bCs/>
+          <w:sz w:val="24"/>
+          <w:szCs w:val="24"/>
+        </w:rPr>
+      </w:pPr>
+    </w:p>
+    <w:p>
+      <w:pPr>
         <w:pStyle w:val="TOCHeading"/>
+        <w:spacing w:before="0"/>
         <w:rPr>
           <w:rFonts w:asciiTheme="majorBidi" w:hAnsiTheme="majorBidi"/>
           <w:b w:val="0"/>
@@ -1020,6 +1033,75 @@
     </w:p>
     <w:p>
       <w:pPr>
+        <w:pStyle w:val="TOCHeading"/>
+        <w:spacing w:before="0"/>
+        <w:rPr>
+          <w:rFonts w:asciiTheme="majorBidi" w:hAnsiTheme="majorBidi"/>
+          <w:b w:val="0"/>
+          <w:bCs w:val="0"/>
+          <w:color w:val="auto"/>
+          <w:sz w:val="24"/>
+          <w:szCs w:val="24"/>
+        </w:rPr>
+      </w:pPr>
+      <w:proofErr w:type="gramStart"/>
+      <w:r>
+        <w:rPr>
+          <w:rFonts w:asciiTheme="majorBidi" w:hAnsiTheme="majorBidi"/>
+          <w:b w:val="0"/>
+          <w:bCs w:val="0"/>
+          <w:color w:val="auto"/>
+          <w:sz w:val="24"/>
+          <w:szCs w:val="24"/>
+        </w:rPr>
+        <w:t>GAMBAR 3.2.</w:t>
+      </w:r>
+      <w:proofErr w:type="gramEnd"/>
+      <w:r>
+        <w:rPr>
+          <w:rFonts w:asciiTheme="majorBidi" w:hAnsiTheme="majorBidi"/>
+          <w:b w:val="0"/>
+          <w:bCs w:val="0"/>
+          <w:color w:val="auto"/>
+          <w:sz w:val="24"/>
+          <w:szCs w:val="24"/>
+        </w:rPr>
+        <w:t xml:space="preserve"> DESAIN BANNER</w:t>
+      </w:r>
+      <w:r>
+        <w:rPr>
+          <w:rFonts w:asciiTheme="majorBidi" w:hAnsiTheme="majorBidi"/>
+          <w:b w:val="0"/>
+          <w:bCs w:val="0"/>
+          <w:color w:val="auto"/>
+          <w:sz w:val="24"/>
+          <w:szCs w:val="24"/>
+        </w:rPr>
+        <w:ptab w:relativeTo="margin" w:alignment="right" w:leader="dot"/>
+      </w:r>
+      <w:r>
+        <w:rPr>
+          <w:rFonts w:asciiTheme="majorBidi" w:hAnsiTheme="majorBidi"/>
+          <w:b w:val="0"/>
+          <w:bCs w:val="0"/>
+          <w:color w:val="auto"/>
+          <w:sz w:val="24"/>
+          <w:szCs w:val="24"/>
+        </w:rPr>
+        <w:t>7</w:t>
+      </w:r>
+      <w:bookmarkStart w:id="0" w:name="_GoBack"/>
+      <w:bookmarkEnd w:id="0"/>
+    </w:p>
+    <w:p>
+      <w:pPr>
+        <w:rPr>
+          <w:lang w:eastAsia="ja-JP"/>
+        </w:rPr>
+      </w:pPr>
+    </w:p>
+    <w:p>
+      <w:pPr>
         <w:spacing w:after="0"/>
         <w:rPr>
           <w:rFonts w:asciiTheme="majorBidi" w:hAnsiTheme="majorBidi" w:cstheme="majorBidi"/>
@@ -1482,7 +1564,6 @@
           <w:sz w:val="24"/>
           <w:szCs w:val="24"/>
         </w:rPr>
-        <w:lastRenderedPageBreak/>
         <w:t>DAFTAR TABEL</w:t>
       </w:r>
     </w:p>
@@ -5568,7 +5649,7 @@
         </w:rPr>
         <w:lastRenderedPageBreak/>
         <w:drawing>
-          <wp:inline distT="0" distB="0" distL="0" distR="0" wp14:anchorId="3CC14E81" wp14:editId="5EED86B9">
+          <wp:inline distT="0" distB="0" distL="0" distR="0" wp14:anchorId="7A7753A3" wp14:editId="4ED095FD">
             <wp:extent cx="1832543" cy="2592000"/>
             <wp:effectExtent l="0" t="0" r="0" b="0"/>
             <wp:docPr id="1" name="Picture 1"/>
@@ -5633,7 +5714,7 @@
           <w:lang w:val="id-ID"/>
         </w:rPr>
         <w:drawing>
-          <wp:inline distT="0" distB="0" distL="0" distR="0" wp14:anchorId="37FE09A6" wp14:editId="27C4F3D5">
+          <wp:inline distT="0" distB="0" distL="0" distR="0" wp14:anchorId="3316FBD4" wp14:editId="13C7C398">
             <wp:extent cx="1781299" cy="2563993"/>
             <wp:effectExtent l="0" t="0" r="0" b="8255"/>
             <wp:docPr id="2" name="Picture 2"/>
@@ -5684,21 +5765,6 @@
           </wp:inline>
         </w:drawing>
       </w:r>
-      <w:bookmarkStart w:id="0" w:name="_GoBack"/>
-      <w:bookmarkEnd w:id="0"/>
-    </w:p>
-    <w:p>
-      <w:pPr>
-        <w:spacing w:after="0"/>
-        <w:ind w:left="993"/>
-        <w:jc w:val="both"/>
-        <w:rPr>
-          <w:rFonts w:asciiTheme="majorBidi" w:eastAsia="Times New Roman" w:hAnsiTheme="majorBidi" w:cstheme="majorBidi"/>
-          <w:noProof/>
-          <w:sz w:val="24"/>
-          <w:szCs w:val="24"/>
-        </w:rPr>
-      </w:pPr>
     </w:p>
     <w:p>
       <w:pPr>
@@ -6264,7 +6330,6 @@
           <w:sz w:val="24"/>
           <w:szCs w:val="24"/>
         </w:rPr>
-        <w:lastRenderedPageBreak/>
         <w:t>Terciptanya usaha baru yang membantu perekonomian desa atau masyarakat</w:t>
       </w:r>
     </w:p>
@@ -6298,6 +6363,7 @@
           <w:sz w:val="24"/>
           <w:szCs w:val="24"/>
         </w:rPr>
+        <w:lastRenderedPageBreak/>
         <w:t>Evaluasi terhadap penyusunan laporan awal disertai dengan pendokumentasian kegiatan yang dilakukan dalam pelatihan berdasarkan tahap-tahap yang sudah disebutkan di atas.</w:t>
       </w:r>
     </w:p>
@@ -6336,6 +6402,13 @@
     </w:p>
     <w:p>
       <w:pPr>
+        <w:pBdr>
+          <w:top w:val="nil"/>
+          <w:left w:val="nil"/>
+          <w:bottom w:val="nil"/>
+          <w:right w:val="nil"/>
+          <w:between w:val="nil"/>
+        </w:pBdr>
         <w:spacing w:after="0"/>
         <w:jc w:val="both"/>
         <w:rPr>
@@ -6345,9 +6418,25 @@
           <w:szCs w:val="24"/>
         </w:rPr>
       </w:pPr>
+      <w:r>
+        <w:rPr>
+          <w:rFonts w:asciiTheme="majorBidi" w:eastAsia="Times New Roman" w:hAnsiTheme="majorBidi" w:cstheme="majorBidi"/>
+          <w:color w:val="000000"/>
+          <w:sz w:val="24"/>
+          <w:szCs w:val="24"/>
+        </w:rPr>
+        <w:t>Adapun banner dari kegiatan ini adalah sebagai berikut:</w:t>
+      </w:r>
     </w:p>
     <w:p>
       <w:pPr>
+        <w:pBdr>
+          <w:top w:val="nil"/>
+          <w:left w:val="nil"/>
+          <w:bottom w:val="nil"/>
+          <w:right w:val="nil"/>
+          <w:between w:val="nil"/>
+        </w:pBdr>
         <w:spacing w:after="0"/>
         <w:jc w:val="both"/>
         <w:rPr>
@@ -6357,9 +6446,112 @@
           <w:szCs w:val="24"/>
         </w:rPr>
       </w:pPr>
+      <w:r>
+        <w:rPr>
+          <w:rFonts w:asciiTheme="majorBidi" w:eastAsia="Times New Roman" w:hAnsiTheme="majorBidi" w:cstheme="majorBidi"/>
+          <w:noProof/>
+          <w:color w:val="000000"/>
+          <w:sz w:val="24"/>
+          <w:szCs w:val="24"/>
+          <w:lang w:val="id-ID"/>
+        </w:rPr>
+        <w:drawing>
+          <wp:inline distT="0" distB="0" distL="0" distR="0">
+            <wp:extent cx="5040630" cy="1890236"/>
+            <wp:effectExtent l="0" t="0" r="7620" b="0"/>
+            <wp:docPr id="13" name="Picture 13" descr="C:\Users\user6821\Downloads\Desain Banner.png"/>
+            <wp:cNvGraphicFramePr>
+              <a:graphicFrameLocks xmlns:a="http://schemas.openxmlformats.org/drawingml/2006/main" noChangeAspect="1"/>
+            </wp:cNvGraphicFramePr>
+            <a:graphic xmlns:a="http://schemas.openxmlformats.org/drawingml/2006/main">
+              <a:graphicData uri="http://schemas.openxmlformats.org/drawingml/2006/picture">
+                <pic:pic xmlns:pic="http://schemas.openxmlformats.org/drawingml/2006/picture">
+                  <pic:nvPicPr>
+                    <pic:cNvPr id="0" name="Picture 4" descr="C:\Users\user6821\Downloads\Desain Banner.png"/>
+                    <pic:cNvPicPr>
+                      <a:picLocks noChangeAspect="1" noChangeArrowheads="1"/>
+                    </pic:cNvPicPr>
+                  </pic:nvPicPr>
+                  <pic:blipFill>
+                    <a:blip r:embed="rId10" cstate="print">
+                      <a:extLst>
+                        <a:ext uri="{28A0092B-C50C-407E-A947-70E740481C1C}">
+                          <a14:useLocalDpi xmlns:a14="http://schemas.microsoft.com/office/drawing/2010/main" val="0"/>
+                        </a:ext>
+                      </a:extLst>
+                    </a:blip>
+                    <a:srcRect/>
+                    <a:stretch>
+                      <a:fillRect/>
+                    </a:stretch>
+                  </pic:blipFill>
+                  <pic:spPr bwMode="auto">
+                    <a:xfrm>
+                      <a:off x="0" y="0"/>
+                      <a:ext cx="5040630" cy="1890236"/>
+                    </a:xfrm>
+                    <a:prstGeom prst="rect">
+                      <a:avLst/>
+                    </a:prstGeom>
+                    <a:noFill/>
+                    <a:ln>
+                      <a:noFill/>
+                    </a:ln>
+                  </pic:spPr>
+                </pic:pic>
+              </a:graphicData>
+            </a:graphic>
+          </wp:inline>
+        </w:drawing>
+      </w:r>
     </w:p>
     <w:p>
       <w:pPr>
+        <w:pBdr>
+          <w:top w:val="nil"/>
+          <w:left w:val="nil"/>
+          <w:bottom w:val="nil"/>
+          <w:right w:val="nil"/>
+          <w:between w:val="nil"/>
+        </w:pBdr>
+        <w:spacing w:after="0"/>
+        <w:jc w:val="center"/>
+        <w:rPr>
+          <w:rFonts w:asciiTheme="majorBidi" w:eastAsia="Times New Roman" w:hAnsiTheme="majorBidi" w:cstheme="majorBidi"/>
+          <w:b/>
+          <w:bCs/>
+          <w:color w:val="000000"/>
+          <w:sz w:val="24"/>
+          <w:szCs w:val="24"/>
+        </w:rPr>
+      </w:pPr>
+      <w:proofErr w:type="gramStart"/>
+      <w:r>
+        <w:rPr>
+          <w:rFonts w:asciiTheme="majorBidi" w:eastAsia="Times New Roman" w:hAnsiTheme="majorBidi" w:cstheme="majorBidi"/>
+          <w:b/>
+          <w:bCs/>
+          <w:color w:val="000000"/>
+          <w:sz w:val="24"/>
+          <w:szCs w:val="24"/>
+        </w:rPr>
+        <w:t>Gambar 3.2.</w:t>
+      </w:r>
+      <w:proofErr w:type="gramEnd"/>
+      <w:r>
+        <w:rPr>
+          <w:rFonts w:asciiTheme="majorBidi" w:eastAsia="Times New Roman" w:hAnsiTheme="majorBidi" w:cstheme="majorBidi"/>
+          <w:b/>
+          <w:bCs/>
+          <w:color w:val="000000"/>
+          <w:sz w:val="24"/>
+          <w:szCs w:val="24"/>
+        </w:rPr>
+        <w:t xml:space="preserve"> Desain Banner</w:t>
+      </w:r>
+    </w:p>
+    <w:p>
+      <w:pPr>
         <w:spacing w:after="0"/>
         <w:jc w:val="both"/>
         <w:rPr>
@@ -6673,126 +6865,6 @@
     <w:p>
       <w:pPr>
         <w:spacing w:after="0"/>
-        <w:jc w:val="both"/>
-        <w:rPr>
-          <w:rFonts w:asciiTheme="majorBidi" w:eastAsia="Times New Roman" w:hAnsiTheme="majorBidi" w:cstheme="majorBidi"/>
-          <w:color w:val="000000"/>
-          <w:sz w:val="24"/>
-          <w:szCs w:val="24"/>
-        </w:rPr>
-      </w:pPr>
-    </w:p>
-    <w:p>
-      <w:pPr>
-        <w:spacing w:after="0"/>
-        <w:jc w:val="both"/>
-        <w:rPr>
-          <w:rFonts w:asciiTheme="majorBidi" w:eastAsia="Times New Roman" w:hAnsiTheme="majorBidi" w:cstheme="majorBidi"/>
-          <w:color w:val="000000"/>
-          <w:sz w:val="24"/>
-          <w:szCs w:val="24"/>
-        </w:rPr>
-      </w:pPr>
-    </w:p>
-    <w:p>
-      <w:pPr>
-        <w:spacing w:after="0"/>
-        <w:jc w:val="both"/>
-        <w:rPr>
-          <w:rFonts w:asciiTheme="majorBidi" w:eastAsia="Times New Roman" w:hAnsiTheme="majorBidi" w:cstheme="majorBidi"/>
-          <w:color w:val="000000"/>
-          <w:sz w:val="24"/>
-          <w:szCs w:val="24"/>
-        </w:rPr>
-      </w:pPr>
-    </w:p>
-    <w:p>
-      <w:pPr>
-        <w:spacing w:after="0"/>
-        <w:jc w:val="both"/>
-        <w:rPr>
-          <w:rFonts w:asciiTheme="majorBidi" w:eastAsia="Times New Roman" w:hAnsiTheme="majorBidi" w:cstheme="majorBidi"/>
-          <w:color w:val="000000"/>
-          <w:sz w:val="24"/>
-          <w:szCs w:val="24"/>
-        </w:rPr>
-      </w:pPr>
-    </w:p>
-    <w:p>
-      <w:pPr>
-        <w:spacing w:after="0"/>
-        <w:jc w:val="both"/>
-        <w:rPr>
-          <w:rFonts w:asciiTheme="majorBidi" w:eastAsia="Times New Roman" w:hAnsiTheme="majorBidi" w:cstheme="majorBidi"/>
-          <w:color w:val="000000"/>
-          <w:sz w:val="24"/>
-          <w:szCs w:val="24"/>
-        </w:rPr>
-      </w:pPr>
-    </w:p>
-    <w:p>
-      <w:pPr>
-        <w:spacing w:after="0"/>
-        <w:jc w:val="both"/>
-        <w:rPr>
-          <w:rFonts w:asciiTheme="majorBidi" w:eastAsia="Times New Roman" w:hAnsiTheme="majorBidi" w:cstheme="majorBidi"/>
-          <w:color w:val="000000"/>
-          <w:sz w:val="24"/>
-          <w:szCs w:val="24"/>
-        </w:rPr>
-      </w:pPr>
-    </w:p>
-    <w:p>
-      <w:pPr>
-        <w:spacing w:after="0"/>
-        <w:jc w:val="both"/>
-        <w:rPr>
-          <w:rFonts w:asciiTheme="majorBidi" w:eastAsia="Times New Roman" w:hAnsiTheme="majorBidi" w:cstheme="majorBidi"/>
-          <w:color w:val="000000"/>
-          <w:sz w:val="24"/>
-          <w:szCs w:val="24"/>
-        </w:rPr>
-      </w:pPr>
-    </w:p>
-    <w:p>
-      <w:pPr>
-        <w:spacing w:after="0"/>
-        <w:jc w:val="both"/>
-        <w:rPr>
-          <w:rFonts w:asciiTheme="majorBidi" w:eastAsia="Times New Roman" w:hAnsiTheme="majorBidi" w:cstheme="majorBidi"/>
-          <w:color w:val="000000"/>
-          <w:sz w:val="24"/>
-          <w:szCs w:val="24"/>
-        </w:rPr>
-      </w:pPr>
-    </w:p>
-    <w:p>
-      <w:pPr>
-        <w:spacing w:after="0"/>
-        <w:jc w:val="both"/>
-        <w:rPr>
-          <w:rFonts w:asciiTheme="majorBidi" w:eastAsia="Times New Roman" w:hAnsiTheme="majorBidi" w:cstheme="majorBidi"/>
-          <w:color w:val="000000"/>
-          <w:sz w:val="24"/>
-          <w:szCs w:val="24"/>
-        </w:rPr>
-      </w:pPr>
-    </w:p>
-    <w:p>
-      <w:pPr>
-        <w:spacing w:after="0"/>
-        <w:jc w:val="both"/>
-        <w:rPr>
-          <w:rFonts w:asciiTheme="majorBidi" w:eastAsia="Times New Roman" w:hAnsiTheme="majorBidi" w:cstheme="majorBidi"/>
-          <w:color w:val="000000"/>
-          <w:sz w:val="24"/>
-          <w:szCs w:val="24"/>
-        </w:rPr>
-      </w:pPr>
-    </w:p>
-    <w:p>
-      <w:pPr>
-        <w:spacing w:after="0"/>
         <w:rPr>
           <w:rFonts w:asciiTheme="majorBidi" w:eastAsia="Times New Roman" w:hAnsiTheme="majorBidi" w:cstheme="majorBidi"/>
           <w:b/>
@@ -6809,6 +6881,7 @@
           <w:sz w:val="24"/>
           <w:szCs w:val="24"/>
         </w:rPr>
+        <w:lastRenderedPageBreak/>
         <w:t>BAB 4 BIAYA DAN JADWAL KEGIATAN</w:t>
       </w:r>
     </w:p>
@@ -10898,7 +10971,7 @@
         </w:rPr>
         <w:t xml:space="preserve">URL: </w:t>
       </w:r>
-      <w:hyperlink r:id="rId10" w:history="1">
+      <w:hyperlink r:id="rId11" w:history="1">
         <w:r>
           <w:rPr>
             <w:rStyle w:val="Hyperlink"/>
@@ -11871,7 +11944,7 @@
                 <w:szCs w:val="24"/>
               </w:rPr>
             </w:pPr>
-            <w:hyperlink r:id="rId11">
+            <w:hyperlink r:id="rId12">
               <w:r>
                 <w:rPr>
                   <w:rFonts w:asciiTheme="majorBidi" w:eastAsia="Times New Roman" w:hAnsiTheme="majorBidi" w:cstheme="majorBidi"/>
@@ -13907,7 +13980,7 @@
                 <w:szCs w:val="24"/>
               </w:rPr>
             </w:pPr>
-            <w:hyperlink r:id="rId12">
+            <w:hyperlink r:id="rId13">
               <w:r>
                 <w:rPr>
                   <w:rFonts w:asciiTheme="majorBidi" w:eastAsia="Times New Roman" w:hAnsiTheme="majorBidi" w:cstheme="majorBidi"/>
@@ -16822,7 +16895,7 @@
                 <w:szCs w:val="24"/>
               </w:rPr>
             </w:pPr>
-            <w:hyperlink r:id="rId13">
+            <w:hyperlink r:id="rId14">
               <w:r>
                 <w:rPr>
                   <w:rFonts w:asciiTheme="majorBidi" w:eastAsia="Times New Roman" w:hAnsiTheme="majorBidi" w:cstheme="majorBidi"/>
@@ -18131,7 +18204,16 @@
           <w:sz w:val="24"/>
           <w:szCs w:val="24"/>
         </w:rPr>
-        <w:t>Bangkalan, 00 Maret 2022</w:t>
+        <w:t>Bangkalan, 17</w:t>
+      </w:r>
+      <w:r>
+        <w:rPr>
+          <w:rFonts w:asciiTheme="majorBidi" w:eastAsia="Times New Roman" w:hAnsiTheme="majorBidi" w:cstheme="majorBidi"/>
+          <w:color w:val="000000"/>
+          <w:sz w:val="24"/>
+          <w:szCs w:val="24"/>
+        </w:rPr>
+        <w:t xml:space="preserve"> Maret 2022</w:t>
       </w:r>
     </w:p>
     <w:p>
@@ -18907,7 +18989,7 @@
                 <w:szCs w:val="24"/>
               </w:rPr>
             </w:pPr>
-            <w:hyperlink r:id="rId14">
+            <w:hyperlink r:id="rId15">
               <w:r>
                 <w:rPr>
                   <w:rFonts w:asciiTheme="majorBidi" w:eastAsia="Times New Roman" w:hAnsiTheme="majorBidi" w:cstheme="majorBidi"/>
@@ -22004,6 +22086,15 @@
                 <w:szCs w:val="24"/>
               </w:rPr>
             </w:pPr>
+            <w:r>
+              <w:rPr>
+                <w:rFonts w:asciiTheme="majorBidi" w:eastAsia="Times New Roman" w:hAnsiTheme="majorBidi" w:cstheme="majorBidi"/>
+                <w:color w:val="000000"/>
+                <w:sz w:val="24"/>
+                <w:szCs w:val="24"/>
+              </w:rPr>
+              <w:t>1</w:t>
+            </w:r>
           </w:p>
         </w:tc>
         <w:tc>
@@ -22026,6 +22117,15 @@
                 <w:szCs w:val="24"/>
               </w:rPr>
             </w:pPr>
+            <w:r>
+              <w:rPr>
+                <w:rFonts w:asciiTheme="majorBidi" w:hAnsiTheme="majorBidi" w:cstheme="majorBidi"/>
+                <w:color w:val="000000"/>
+                <w:sz w:val="24"/>
+                <w:szCs w:val="24"/>
+              </w:rPr>
+              <w:t>Webinar “ Customer Persona”</w:t>
+            </w:r>
           </w:p>
         </w:tc>
         <w:tc>
@@ -22048,6 +22148,15 @@
                 <w:szCs w:val="24"/>
               </w:rPr>
             </w:pPr>
+            <w:r>
+              <w:rPr>
+                <w:rFonts w:asciiTheme="majorBidi" w:eastAsia="Times New Roman" w:hAnsiTheme="majorBidi" w:cstheme="majorBidi"/>
+                <w:color w:val="000000"/>
+                <w:sz w:val="24"/>
+                <w:szCs w:val="24"/>
+              </w:rPr>
+              <w:t>Peserta</w:t>
+            </w:r>
           </w:p>
         </w:tc>
         <w:tc>
@@ -22070,6 +22179,15 @@
                 <w:szCs w:val="24"/>
               </w:rPr>
             </w:pPr>
+            <w:r>
+              <w:rPr>
+                <w:rFonts w:asciiTheme="majorBidi" w:hAnsiTheme="majorBidi" w:cstheme="majorBidi"/>
+                <w:color w:val="000000"/>
+                <w:sz w:val="24"/>
+                <w:szCs w:val="24"/>
+              </w:rPr>
+              <w:t>10 November 2021</w:t>
+            </w:r>
           </w:p>
         </w:tc>
       </w:tr>
@@ -22094,6 +22212,15 @@
                 <w:szCs w:val="24"/>
               </w:rPr>
             </w:pPr>
+            <w:r>
+              <w:rPr>
+                <w:rFonts w:asciiTheme="majorBidi" w:eastAsia="Times New Roman" w:hAnsiTheme="majorBidi" w:cstheme="majorBidi"/>
+                <w:color w:val="000000"/>
+                <w:sz w:val="24"/>
+                <w:szCs w:val="24"/>
+              </w:rPr>
+              <w:t>2</w:t>
+            </w:r>
           </w:p>
         </w:tc>
         <w:tc>
@@ -22116,6 +22243,15 @@
                 <w:szCs w:val="24"/>
               </w:rPr>
             </w:pPr>
+            <w:r>
+              <w:rPr>
+                <w:rFonts w:asciiTheme="majorBidi" w:hAnsiTheme="majorBidi" w:cstheme="majorBidi"/>
+                <w:color w:val="000000"/>
+                <w:sz w:val="24"/>
+                <w:szCs w:val="24"/>
+              </w:rPr>
+              <w:t>Webinar Nasional Kewirausahaan 2021</w:t>
+            </w:r>
           </w:p>
         </w:tc>
         <w:tc>
@@ -22138,6 +22274,15 @@
                 <w:szCs w:val="24"/>
               </w:rPr>
             </w:pPr>
+            <w:r>
+              <w:rPr>
+                <w:rFonts w:asciiTheme="majorBidi" w:eastAsia="Times New Roman" w:hAnsiTheme="majorBidi" w:cstheme="majorBidi"/>
+                <w:color w:val="000000"/>
+                <w:sz w:val="24"/>
+                <w:szCs w:val="24"/>
+              </w:rPr>
+              <w:t>Peserta</w:t>
+            </w:r>
           </w:p>
         </w:tc>
         <w:tc>
@@ -22160,6 +22305,15 @@
                 <w:szCs w:val="24"/>
               </w:rPr>
             </w:pPr>
+            <w:r>
+              <w:rPr>
+                <w:rFonts w:asciiTheme="majorBidi" w:hAnsiTheme="majorBidi" w:cstheme="majorBidi"/>
+                <w:color w:val="000000"/>
+                <w:sz w:val="24"/>
+                <w:szCs w:val="24"/>
+              </w:rPr>
+              <w:t>20 Maret 2021</w:t>
+            </w:r>
           </w:p>
         </w:tc>
       </w:tr>
@@ -24955,6 +25109,7 @@
                 <w:sz w:val="24"/>
                 <w:szCs w:val="24"/>
               </w:rPr>
+              <w:lastRenderedPageBreak/>
               <w:t>No</w:t>
             </w:r>
           </w:p>
@@ -25084,7 +25239,6 @@
                 <w:sz w:val="24"/>
                 <w:szCs w:val="24"/>
               </w:rPr>
-              <w:lastRenderedPageBreak/>
               <w:t>1</w:t>
             </w:r>
           </w:p>
@@ -30677,7 +30831,7 @@
                     <pic:cNvPicPr/>
                   </pic:nvPicPr>
                   <pic:blipFill rotWithShape="1">
-                    <a:blip r:embed="rId15"/>
+                    <a:blip r:embed="rId16"/>
                     <a:srcRect l="35849" t="25171" r="1995" b="13032"/>
                     <a:stretch/>
                   </pic:blipFill>
@@ -30891,7 +31045,7 @@
                     <pic:cNvPicPr/>
                   </pic:nvPicPr>
                   <pic:blipFill rotWithShape="1">
-                    <a:blip r:embed="rId16"/>
+                    <a:blip r:embed="rId17"/>
                     <a:srcRect l="42924" t="24752" r="22787" b="16958"/>
                     <a:stretch/>
                   </pic:blipFill>
@@ -30957,7 +31111,7 @@
                     </pic:cNvPicPr>
                   </pic:nvPicPr>
                   <pic:blipFill>
-                    <a:blip r:embed="rId17">
+                    <a:blip r:embed="rId18">
                       <a:extLst>
                         <a:ext uri="{28A0092B-C50C-407E-A947-70E740481C1C}">
                           <a14:useLocalDpi xmlns:a14="http://schemas.microsoft.com/office/drawing/2010/main" val="0"/>
@@ -30991,7 +31145,7 @@
     </w:p>
     <w:p/>
     <w:sectPr>
-      <w:footerReference w:type="default" r:id="rId18"/>
+      <w:footerReference w:type="default" r:id="rId19"/>
       <w:pgSz w:w="11907" w:h="16839" w:code="9"/>
       <w:pgMar w:top="1701" w:right="1701" w:bottom="1701" w:left="2268" w:header="720" w:footer="720" w:gutter="0"/>
       <w:pgNumType w:start="1"/>
@@ -31036,7 +31190,7 @@
           <w:rPr>
             <w:noProof/>
           </w:rPr>
-          <w:t>iii</w:t>
+          <w:t>ii</w:t>
         </w:r>
         <w:r>
           <w:rPr>
@@ -31089,7 +31243,7 @@
           <w:rPr>
             <w:noProof/>
           </w:rPr>
-          <w:t>11</w:t>
+          <w:t>1</w:t>
         </w:r>
         <w:r>
           <w:rPr>
@@ -36016,7 +36170,7 @@
 </file>
 
 <file path=customXml/itemProps1.xml><?xml version="1.0" encoding="utf-8"?>
-<ds:datastoreItem xmlns:ds="http://schemas.openxmlformats.org/officeDocument/2006/customXml" ds:itemID="{D5D52436-8EB9-49BF-9F05-84A1D587EE80}">
+<ds:datastoreItem xmlns:ds="http://schemas.openxmlformats.org/officeDocument/2006/customXml" ds:itemID="{D0B1A183-F382-4CAB-9F3D-AFAF70F3F10F}">
   <ds:schemaRefs>
     <ds:schemaRef ds:uri="http://schemas.openxmlformats.org/officeDocument/2006/bibliography"/>
   </ds:schemaRefs>
